--- a/documentação/Documentacao_KnowNow.docx
+++ b/documentação/Documentacao_KnowNow.docx
@@ -104,7 +104,7 @@
           <w:szCs w:val="28"/>
         </w:rPr>
         <w:tab/>
-        <w:t>Um dia quando pequeno, na casa de um tio, assisti no canal do History, onde estava passando um episódio de “CONSTRUÇÕES QUE MUDARAM O MUNDO”. Neste episódio em específico passou sobre a primeira porta do mundo, que era basicamente feita com vapor d’água, conforme o vapor fosse condensando dentro de um caldeirão, o peso fazia com que roldanas girassem e fizesse com que a porta abrisse. A partir desse dia, comecei a consumir em demasia esse tipo de conteúdo. Com o hábito de assistir tais programas, comecei a desenvolver um grande senso de curiosidade que faz parte da minha personalidade até hoje. Esse projeto vem diretamente de encontro com coisas que acredito e sobre coisas que compõe minha personalidade. Sendo um homem curioso, que busca conhecimento em diversos âmbitos da ciência, acredito que um quiz sobre diversas áreas podem representar muito bem quem eu sou.</w:t>
+        <w:t>Um dia quando pequeno, na casa de um tio, assisti no canal do History, onde estava passando um episódio de “CONSTRUÇÕES QUE MUDARAM O MUNDO”. Neste episódio em específico passou sobre a primeira porta do mundo, que era basicamente feita com vapor d’água, conforme o vapor fosse condensando dentro de um caldeirão, o peso fazia com que roldanas girassem e fizesse com que a porta abrisse. A partir desse dia, comecei a consumir em demasia esse tipo de conteúdo. Com o hábito de assistir tais programas, comecei a desenvolver um grande senso de curiosidade que faz parte da minha personalidade até hoje. Esse projeto vem diretamente de encontro com coisas que acredito e sobre coisas que compõe minha personalidade. Sendo um homem curioso, que busca conhecimento em diversos âmbitos da ciência, acredito que um quiz sobre diversas áreas pode representar muito bem quem eu sou.</w:t>
       </w:r>
     </w:p>
     <w:p>
@@ -170,7 +170,35 @@
           <w:sz w:val="28"/>
           <w:szCs w:val="28"/>
         </w:rPr>
-        <w:t>Entregar uma plataforma web onde usuários irão responder perguntas para aprender mais sobre ícones da história e encontrar quais ícones eles poderiam se identificar;</w:t>
+        <w:t>Entregar uma plataforma web onde usuários irão responder perguntas para aprender mais sobre á</w:t>
+      </w:r>
+      <w:r>
+        <w:rPr>
+          <w:sz w:val="28"/>
+          <w:szCs w:val="28"/>
+        </w:rPr>
+        <w:t xml:space="preserve">reas variadas </w:t>
+      </w:r>
+      <w:r>
+        <w:rPr>
+          <w:sz w:val="28"/>
+          <w:szCs w:val="28"/>
+        </w:rPr>
+        <w:t xml:space="preserve">e </w:t>
+      </w:r>
+      <w:r>
+        <w:rPr>
+          <w:sz w:val="28"/>
+          <w:szCs w:val="28"/>
+        </w:rPr>
+        <w:t>adicionar perguntas também.</w:t>
+      </w:r>
+      <w:r>
+        <w:rPr>
+          <w:sz w:val="28"/>
+          <w:szCs w:val="28"/>
+        </w:rPr>
+        <w:t xml:space="preserve"> </w:t>
       </w:r>
     </w:p>
     <w:p>
@@ -206,7 +234,21 @@
           <w:sz w:val="28"/>
           <w:szCs w:val="28"/>
         </w:rPr>
-        <w:t>Desenvolver o conhecimento dos brasileiros em relação as tecnologias que utilizam e em relação a história dos ícones da humanidade.</w:t>
+        <w:t xml:space="preserve">Desenvolver o conhecimento dos brasileiros em relação as tecnologias que utilizam </w:t>
+      </w:r>
+      <w:r>
+        <w:rPr>
+          <w:sz w:val="28"/>
+          <w:szCs w:val="28"/>
+        </w:rPr>
+        <w:t>e sobre curiosidades da</w:t>
+      </w:r>
+      <w:r>
+        <w:rPr>
+          <w:sz w:val="28"/>
+          <w:szCs w:val="28"/>
+        </w:rPr>
+        <w:t xml:space="preserve"> humanidade.</w:t>
       </w:r>
     </w:p>
     <w:p>
@@ -244,7 +286,7 @@
           <w:sz w:val="28"/>
           <w:szCs w:val="28"/>
         </w:rPr>
-        <w:t>Não haverá a “criação” de novas idades;</w:t>
+        <w:t>O usuário deve ter acesso a internet para acessar a aplicação web;</w:t>
       </w:r>
     </w:p>
     <w:p>
@@ -264,7 +306,7 @@
           <w:sz w:val="28"/>
           <w:szCs w:val="28"/>
         </w:rPr>
-        <w:t>As informações oficiais das figuras históricas não irão se alterar;</w:t>
+        <w:t>O usuário possuirá um laptop e/ou desktop para navegar no sistema;</w:t>
       </w:r>
     </w:p>
     <w:p>
@@ -284,7 +326,7 @@
           <w:sz w:val="28"/>
           <w:szCs w:val="28"/>
         </w:rPr>
-        <w:t>O usuário deve ter acesso a internet para acessar a aplicação web;</w:t>
+        <w:t>O usuário deve ter um nome com mais de 3 caracteres.</w:t>
       </w:r>
     </w:p>
     <w:p>
@@ -304,7 +346,57 @@
           <w:sz w:val="28"/>
           <w:szCs w:val="28"/>
         </w:rPr>
-        <w:t>O usuário possuirá um laptop e/ou desktop para navegar no sistema;</w:t>
+        <w:t>O usuário deve possuir um e-mail.</w:t>
+      </w:r>
+    </w:p>
+    <w:p>
+      <w:pPr>
+        <w:pStyle w:val="ListParagraph"/>
+        <w:numPr>
+          <w:ilvl w:val="0"/>
+          <w:numId w:val="2"/>
+        </w:numPr>
+        <w:rPr>
+          <w:sz w:val="28"/>
+          <w:szCs w:val="28"/>
+        </w:rPr>
+      </w:pPr>
+      <w:r>
+        <w:rPr>
+          <w:sz w:val="28"/>
+          <w:szCs w:val="28"/>
+        </w:rPr>
+        <w:t>O usuário deve saber ler.</w:t>
+      </w:r>
+    </w:p>
+    <w:p>
+      <w:pPr>
+        <w:pStyle w:val="Normal"/>
+        <w:rPr>
+          <w:sz w:val="28"/>
+          <w:szCs w:val="28"/>
+        </w:rPr>
+      </w:pPr>
+      <w:r>
+        <w:rPr>
+          <w:sz w:val="28"/>
+          <w:szCs w:val="28"/>
+        </w:rPr>
+      </w:r>
+    </w:p>
+    <w:p>
+      <w:pPr>
+        <w:pStyle w:val="Normal"/>
+        <w:rPr>
+          <w:sz w:val="28"/>
+          <w:szCs w:val="28"/>
+        </w:rPr>
+      </w:pPr>
+      <w:r>
+        <w:rPr>
+          <w:sz w:val="28"/>
+          <w:szCs w:val="28"/>
+        </w:rPr>
       </w:r>
     </w:p>
     <w:p>
@@ -361,17 +453,15 @@
           <w:ilvl w:val="0"/>
           <w:numId w:val="1"/>
         </w:numPr>
-        <w:rPr>
-          <w:rStyle w:val="eop"/>
-          <w:sz w:val="28"/>
-          <w:szCs w:val="28"/>
-        </w:rPr>
+        <w:rPr/>
       </w:pPr>
       <w:r>
         <w:rPr>
           <w:rStyle w:val="normaltextrun"/>
           <w:rFonts w:cs="Arial" w:ascii="Arial" w:hAnsi="Arial"/>
           <w:color w:val="000000"/>
+          <w:sz w:val="28"/>
+          <w:szCs w:val="28"/>
           <w:shd w:fill="FFFFFF" w:val="clear"/>
         </w:rPr>
         <w:t>Será disponibilizado apenas a versão Desktop;</w:t>
@@ -381,6 +471,8 @@
           <w:rStyle w:val="eop"/>
           <w:rFonts w:cs="Arial" w:ascii="Arial" w:hAnsi="Arial"/>
           <w:color w:val="000000"/>
+          <w:sz w:val="28"/>
+          <w:szCs w:val="28"/>
           <w:shd w:fill="FFFFFF" w:val="clear"/>
         </w:rPr>
         <w:t> </w:t>
@@ -393,17 +485,15 @@
           <w:ilvl w:val="0"/>
           <w:numId w:val="1"/>
         </w:numPr>
-        <w:rPr>
-          <w:rStyle w:val="eop"/>
-          <w:sz w:val="28"/>
-          <w:szCs w:val="28"/>
-        </w:rPr>
+        <w:rPr/>
       </w:pPr>
       <w:r>
         <w:rPr>
           <w:rStyle w:val="normaltextrun"/>
           <w:rFonts w:cs="Arial" w:ascii="Arial" w:hAnsi="Arial"/>
           <w:color w:val="000000"/>
+          <w:sz w:val="28"/>
+          <w:szCs w:val="28"/>
           <w:shd w:fill="FFFFFF" w:val="clear"/>
         </w:rPr>
         <w:t>As informações serão exibidas apenas na Aplicação Web (site);</w:t>
@@ -416,17 +506,15 @@
           <w:ilvl w:val="0"/>
           <w:numId w:val="1"/>
         </w:numPr>
-        <w:rPr>
-          <w:rStyle w:val="eop"/>
-          <w:sz w:val="28"/>
-          <w:szCs w:val="28"/>
-        </w:rPr>
+        <w:rPr/>
       </w:pPr>
       <w:r>
         <w:rPr>
           <w:rStyle w:val="normaltextrun"/>
           <w:rFonts w:cs="Arial" w:ascii="Arial" w:hAnsi="Arial"/>
           <w:color w:val="000000"/>
+          <w:sz w:val="28"/>
+          <w:szCs w:val="28"/>
           <w:shd w:fill="FFFFFF" w:val="clear"/>
         </w:rPr>
         <w:t>O usuário terá acesso apenas a aplicação web, não possuindo acesso ao código fonte do sistema;</w:t>
@@ -439,19 +527,27 @@
           <w:ilvl w:val="0"/>
           <w:numId w:val="1"/>
         </w:numPr>
-        <w:rPr>
-          <w:rStyle w:val="normaltextrun"/>
-          <w:sz w:val="28"/>
-          <w:szCs w:val="28"/>
-        </w:rPr>
+        <w:rPr/>
       </w:pPr>
       <w:r>
         <w:rPr>
           <w:rStyle w:val="normaltextrun"/>
           <w:rFonts w:cs="Arial" w:ascii="Arial" w:hAnsi="Arial"/>
           <w:color w:val="000000"/>
+          <w:sz w:val="28"/>
+          <w:szCs w:val="28"/>
         </w:rPr>
         <w:t xml:space="preserve">Todos os dados deverão ser armazenados unicamente no Banco de Dados </w:t>
+      </w:r>
+      <w:r>
+        <w:rPr>
+          <w:rStyle w:val="normaltextrun"/>
+          <w:rFonts w:cs="Arial" w:ascii="Arial" w:hAnsi="Arial"/>
+          <w:color w:val="000000"/>
+          <w:sz w:val="28"/>
+          <w:szCs w:val="28"/>
+        </w:rPr>
+        <w:t>Kn</w:t>
       </w:r>
       <w:r>
         <w:rPr>
@@ -459,8 +555,10 @@
           <w:rFonts w:cs="Arial" w:ascii="Arial" w:hAnsi="Arial"/>
           <w:i/>
           <w:color w:val="000000"/>
-        </w:rPr>
-        <w:t>HistoryIcon</w:t>
+          <w:sz w:val="28"/>
+          <w:szCs w:val="28"/>
+        </w:rPr>
+        <w:t>owNow</w:t>
       </w:r>
     </w:p>
     <w:p>
@@ -472,16 +570,15 @@
         </w:numPr>
         <w:spacing w:before="0" w:after="160"/>
         <w:contextualSpacing/>
-        <w:rPr>
-          <w:sz w:val="28"/>
-          <w:szCs w:val="28"/>
-        </w:rPr>
+        <w:rPr/>
       </w:pPr>
       <w:r>
         <w:rPr>
           <w:rStyle w:val="normaltextrun"/>
           <w:rFonts w:cs="Arial" w:ascii="Arial" w:hAnsi="Arial"/>
           <w:color w:val="000000"/>
+          <w:sz w:val="28"/>
+          <w:szCs w:val="28"/>
         </w:rPr>
         <w:t>O sistema irá ter apenas as identidades cadastradas previamente.</w:t>
       </w:r>
@@ -492,75 +589,15 @@
         <w:spacing w:before="0" w:after="160"/>
         <w:contextualSpacing/>
         <w:rPr>
+          <w:rStyle w:val="normaltextrun"/>
+          <w:rFonts w:ascii="Arial" w:hAnsi="Arial" w:cs="Arial"/>
+          <w:color w:val="000000"/>
           <w:sz w:val="28"/>
           <w:szCs w:val="28"/>
         </w:rPr>
       </w:pPr>
       <w:r>
         <w:rPr/>
-      </w:r>
-    </w:p>
-    <w:p>
-      <w:pPr>
-        <w:pStyle w:val="ListParagraph"/>
-        <w:spacing w:before="0" w:after="160"/>
-        <w:contextualSpacing/>
-        <w:rPr>
-          <w:sz w:val="28"/>
-          <w:szCs w:val="28"/>
-        </w:rPr>
-      </w:pPr>
-      <w:r>
-        <w:rPr/>
-      </w:r>
-    </w:p>
-    <w:p>
-      <w:pPr>
-        <w:pStyle w:val="ListParagraph"/>
-        <w:spacing w:before="0" w:after="160"/>
-        <w:contextualSpacing/>
-        <w:rPr>
-          <w:sz w:val="28"/>
-          <w:szCs w:val="28"/>
-        </w:rPr>
-      </w:pPr>
-      <w:r>
-        <w:rPr/>
-      </w:r>
-    </w:p>
-    <w:p>
-      <w:pPr>
-        <w:pStyle w:val="ListParagraph"/>
-        <w:spacing w:before="0" w:after="160"/>
-        <w:contextualSpacing/>
-        <w:rPr>
-          <w:sz w:val="28"/>
-          <w:szCs w:val="28"/>
-        </w:rPr>
-      </w:pPr>
-      <w:r>
-        <w:rPr/>
-      </w:r>
-    </w:p>
-    <w:p>
-      <w:pPr>
-        <w:pStyle w:val="ListParagraph"/>
-        <w:spacing w:before="0" w:after="160"/>
-        <w:contextualSpacing/>
-        <w:rPr>
-          <w:sz w:val="28"/>
-          <w:szCs w:val="28"/>
-        </w:rPr>
-      </w:pPr>
-      <w:r>
-        <w:rPr>
-          <w:rStyle w:val="normaltextrun"/>
-          <w:rFonts w:cs="Arial" w:ascii="Arial" w:hAnsi="Arial"/>
-          <w:color w:val="000000"/>
-          <w:sz w:val="28"/>
-          <w:szCs w:val="28"/>
-        </w:rPr>
-        <w:t>https://www.canva.com/design/DAGXgtuniM4/_endjdcFxYbS-iDdnVr8Og/edit</w:t>
       </w:r>
     </w:p>
     <w:sectPr>
